--- a/Khushi ProjectReport.docx
+++ b/Khushi ProjectReport.docx
@@ -28500,6 +28500,14 @@
         <w:ind w:hanging="426"/>
         <w:jc w:val="both"/>
       </w:pPr>
+      <w:hyperlink r:id="rId29" w:history="1">
+        <w:r>
+          <w:rPr>
+            <w:rStyle w:val="Hyperlink"/>
+          </w:rPr>
+          <w:t>https://github.com/amaysaxena02/Minor-Project/blob/main/Khushi%20ProjectReport.docx</w:t>
+        </w:r>
+      </w:hyperlink>
     </w:p>
     <w:p>
       <w:pPr>
@@ -28524,7 +28532,7 @@
         <w:ind w:hanging="426"/>
         <w:jc w:val="both"/>
       </w:pPr>
-      <w:hyperlink r:id="rId29" w:history="1">
+      <w:hyperlink r:id="rId30" w:history="1">
         <w:r>
           <w:rPr>
             <w:rStyle w:val="Hyperlink"/>
@@ -28534,7 +28542,7 @@
       </w:hyperlink>
     </w:p>
     <w:sectPr>
-      <w:footerReference w:type="default" r:id="rId30"/>
+      <w:footerReference w:type="default" r:id="rId31"/>
       <w:pgSz w:w="12240" w:h="15840"/>
       <w:pgMar w:top="1440" w:right="1440" w:bottom="1440" w:left="2160" w:header="720" w:footer="720" w:gutter="0"/>
       <w:pgNumType w:fmt="upperRoman" w:start="1"/>
